--- a/Catch Comparison Figs/Input Files/12-2017/Documentation.docx
+++ b/Catch Comparison Figs/Input Files/12-2017/Documentation.docx
@@ -4,7 +4,12 @@
   <w:body>
     <w:p>
       <w:r>
-        <w:t>Source files for generating bpP2clb – cat file.csv:</w:t>
+        <w:t xml:space="preserve">Source files for generating </w:t>
+      </w:r>
+      <w:bookmarkStart w:id="0" w:name="_GoBack"/>
+      <w:bookmarkEnd w:id="0"/>
+      <w:r>
+        <w:t>bpP2clb – cat file.csv:</w:t>
       </w:r>
     </w:p>
     <w:p>
@@ -116,13 +121,7 @@
         <w:spacing w:after="0"/>
       </w:pPr>
       <w:r>
-        <w:t>bpP22017P_fish_</w:t>
-      </w:r>
-      <w:r>
-        <w:t>ISBM</w:t>
-      </w:r>
-      <w:r>
-        <w:t xml:space="preserve">_CCC.csv – from </w:t>
+        <w:t xml:space="preserve">bpP22017P_fish_ISBM_CCC.csv – from </w:t>
       </w:r>
       <w:proofErr w:type="spellStart"/>
       <w:r>
@@ -148,10 +147,7 @@
         <w:spacing w:after="0"/>
       </w:pPr>
       <w:r>
-        <w:t>fisheryCodes</w:t>
-      </w:r>
-      <w:r>
-        <w:t xml:space="preserve">.csv – from </w:t>
+        <w:t xml:space="preserve">fisheryCodes.csv – from </w:t>
       </w:r>
       <w:proofErr w:type="spellStart"/>
       <w:r>
@@ -177,10 +173,7 @@
         <w:spacing w:after="0"/>
       </w:pPr>
       <w:r>
-        <w:t>obsCatch</w:t>
-      </w:r>
-      <w:r>
-        <w:t xml:space="preserve">.csv – from </w:t>
+        <w:t xml:space="preserve">obsCatch.csv – from </w:t>
       </w:r>
       <w:proofErr w:type="spellStart"/>
       <w:r>
@@ -206,10 +199,7 @@
         <w:spacing w:after="0"/>
       </w:pPr>
       <w:r>
-        <w:t>stockCodes</w:t>
-      </w:r>
-      <w:r>
-        <w:t xml:space="preserve">.csv – from </w:t>
+        <w:t xml:space="preserve">stockCodes.csv – from </w:t>
       </w:r>
       <w:proofErr w:type="spellStart"/>
       <w:r>
@@ -270,10 +260,7 @@
         <w:ind w:left="360"/>
       </w:pPr>
       <w:r>
-        <w:t xml:space="preserve">Generate bpP2clb – cat file.csv by running </w:t>
-      </w:r>
-      <w:r>
-        <w:t>StackedAreaCommand_12.2017_</w:t>
+        <w:t>Generate bpP2clb – cat file.csv by running StackedAreaCommand_12.2017_</w:t>
       </w:r>
       <w:proofErr w:type="gramStart"/>
       <w:r>
@@ -315,7 +302,13 @@
         <w:t xml:space="preserve">Get previous 1702clb – cat file.csv from </w:t>
       </w:r>
       <w:r>
-        <w:t>"C:\data\GitHub\CTC-Programs\Catch Comparison Figs\Input Files\11-2017"</w:t>
+        <w:t>"C:\data\GitHub\CTC-Programs\Catch Comparison Figs\Input Files\1</w:t>
+      </w:r>
+      <w:r>
+        <w:t>2</w:t>
+      </w:r>
+      <w:r>
+        <w:t>-2017"</w:t>
       </w:r>
     </w:p>
     <w:p>
@@ -420,7 +413,19 @@
         <w:t xml:space="preserve"> (2017PESC.CSV to </w:t>
       </w:r>
       <w:r>
-        <w:t>bpP2_2017PESC.CSV &amp; 2017PTRS.CSV to bpP2_2017PTRS.CSV)</w:t>
+        <w:t>bpP2_2017PESC.CSV &amp; 2017PTR</w:t>
+      </w:r>
+      <w:r>
+        <w:t>M</w:t>
+      </w:r>
+      <w:r>
+        <w:t>.CSV to bpP2_2017PTR</w:t>
+      </w:r>
+      <w:r>
+        <w:t>M</w:t>
+      </w:r>
+      <w:r>
+        <w:t>.CSV)</w:t>
       </w:r>
     </w:p>
     <w:p>
@@ -435,8 +440,6 @@
       <w:r>
         <w:t>Run code</w:t>
       </w:r>
-      <w:bookmarkStart w:id="0" w:name="_GoBack"/>
-      <w:bookmarkEnd w:id="0"/>
     </w:p>
     <w:p/>
     <w:sectPr>
